--- a/resources/curriculo.docx
+++ b/resources/curriculo.docx
@@ -125,6 +125,9 @@
       </w:r>
     </w:p>
     <w:p>
+      <w:r>
+        <w:t xml:space="preserve">E-mail: </w:t>
+      </w:r>
       <w:hyperlink r:id="rId6" w:history="1">
         <w:r>
           <w:rPr>
@@ -135,16 +138,44 @@
       </w:hyperlink>
     </w:p>
     <w:p>
+      <w:pPr>
+        <w:rPr>
+          <w:lang w:val="en-US"/>
+        </w:rPr>
+      </w:pPr>
+      <w:proofErr w:type="spellStart"/>
+      <w:r>
+        <w:rPr>
+          <w:lang w:val="en-US"/>
+        </w:rPr>
+        <w:t>Linkedin</w:t>
+      </w:r>
+      <w:proofErr w:type="spellEnd"/>
+      <w:r>
+        <w:rPr>
+          <w:lang w:val="en-US"/>
+        </w:rPr>
+        <w:t xml:space="preserve">: </w:t>
+      </w:r>
       <w:hyperlink r:id="rId7" w:history="1">
         <w:r>
           <w:rPr>
             <w:rStyle w:val="Hyperlink"/>
+            <w:lang w:val="en-US"/>
           </w:rPr>
           <w:t>https://www.linkedin.com/in/alan-lima-3ab807127/</w:t>
         </w:r>
       </w:hyperlink>
     </w:p>
     <w:p>
+      <w:proofErr w:type="spellStart"/>
+      <w:r>
+        <w:t>Github</w:t>
+      </w:r>
+      <w:proofErr w:type="spellEnd"/>
+      <w:r>
+        <w:t xml:space="preserve">: </w:t>
+      </w:r>
       <w:hyperlink r:id="rId8" w:history="1">
         <w:r>
           <w:rPr>
@@ -181,13 +212,7 @@
       </w:r>
       <w:proofErr w:type="spellEnd"/>
       <w:r>
-        <w:t xml:space="preserve"> da programação Mobile e das grandes vantagens de ter uma aplicação na palma da mão dos usuários. Sempre ativo, atento a</w:t>
-      </w:r>
-      <w:r>
-        <w:t>o</w:t>
-      </w:r>
-      <w:r>
-        <w:t>s detalhes e criativo no ambiente de trabalho, me esforço para dar o melhor de mim nos projetos em que participo. O que me move é a possibilidade constante de adquirir mais conhecimentos e compartilhá-los em equipe.</w:t>
+        <w:t xml:space="preserve"> da programação Mobile e das grandes vantagens de ter uma aplicação na palma da mão dos usuários. Sempre ativo, atento aos detalhes e criativo no ambiente de trabalho, me esforço para dar o melhor de mim nos projetos em que participo. O que me move é a possibilidade constante de adquirir mais conhecimentos e compartilhá-los em equipe.</w:t>
       </w:r>
     </w:p>
     <w:p>
@@ -419,6 +444,22 @@
       </w:tr>
     </w:tbl>
     <w:p/>
+    <w:p/>
+    <w:p>
+      <w:pPr>
+        <w:rPr>
+          <w:b/>
+          <w:bCs/>
+        </w:rPr>
+      </w:pPr>
+      <w:r>
+        <w:rPr>
+          <w:b/>
+          <w:bCs/>
+        </w:rPr>
+        <w:t>EXPERIÊNCIA</w:t>
+      </w:r>
+    </w:p>
     <w:p>
       <w:pPr>
         <w:rPr>
@@ -448,7 +489,21 @@
           <w:b/>
           <w:bCs/>
         </w:rPr>
-        <w:t xml:space="preserve"> – Solução em T.I</w:t>
+        <w:t>,</w:t>
+      </w:r>
+      <w:r>
+        <w:rPr>
+          <w:b/>
+          <w:bCs/>
+        </w:rPr>
+        <w:t xml:space="preserve"> Solução em T.I</w:t>
+      </w:r>
+      <w:r>
+        <w:rPr>
+          <w:b/>
+          <w:bCs/>
+        </w:rPr>
+        <w:t xml:space="preserve"> – Analista de Desenvolvimento de Software</w:t>
       </w:r>
     </w:p>
     <w:p>
@@ -509,47 +564,55 @@
         <w:rPr>
           <w:b/>
           <w:bCs/>
-          <w:lang w:val="en-US"/>
-        </w:rPr>
-      </w:pPr>
-      <w:r>
-        <w:rPr>
-          <w:b/>
-          <w:bCs/>
-          <w:lang w:val="en-US"/>
-        </w:rPr>
-        <w:t xml:space="preserve">APP House – </w:t>
-      </w:r>
-      <w:proofErr w:type="spellStart"/>
-      <w:r>
-        <w:rPr>
-          <w:b/>
-          <w:bCs/>
-          <w:lang w:val="en-US"/>
-        </w:rPr>
-        <w:t>Sebrae</w:t>
-      </w:r>
-      <w:proofErr w:type="spellEnd"/>
-      <w:r>
-        <w:rPr>
-          <w:b/>
-          <w:bCs/>
-          <w:lang w:val="en-US"/>
-        </w:rPr>
-        <w:t xml:space="preserve"> DF</w:t>
+        </w:rPr>
+      </w:pPr>
+      <w:r>
+        <w:rPr>
+          <w:b/>
+          <w:bCs/>
+        </w:rPr>
+        <w:t xml:space="preserve">APP </w:t>
+      </w:r>
+      <w:proofErr w:type="spellStart"/>
+      <w:r>
+        <w:rPr>
+          <w:b/>
+          <w:bCs/>
+        </w:rPr>
+        <w:t>House</w:t>
+      </w:r>
+      <w:proofErr w:type="spellEnd"/>
+      <w:r>
+        <w:rPr>
+          <w:b/>
+          <w:bCs/>
+        </w:rPr>
+        <w:t>,</w:t>
+      </w:r>
+      <w:r>
+        <w:rPr>
+          <w:b/>
+          <w:bCs/>
+        </w:rPr>
+        <w:t xml:space="preserve"> Sebrae DF</w:t>
+      </w:r>
+      <w:r>
+        <w:rPr>
+          <w:b/>
+          <w:bCs/>
+        </w:rPr>
+        <w:t xml:space="preserve"> – Desenvolvedor mobile</w:t>
       </w:r>
     </w:p>
     <w:p>
       <w:pPr>
         <w:rPr>
           <w:color w:val="7F7F7F" w:themeColor="text1" w:themeTint="80"/>
-          <w:lang w:val="en-US"/>
         </w:rPr>
       </w:pPr>
       <w:r>
         <w:rPr>
           <w:color w:val="7F7F7F" w:themeColor="text1" w:themeTint="80"/>
-          <w:lang w:val="en-US"/>
         </w:rPr>
         <w:t>Janeiro de 2020</w:t>
       </w:r>
@@ -631,15 +694,17 @@
           <w:b/>
           <w:bCs/>
         </w:rPr>
-        <w:t xml:space="preserve">Navega Sistemas &amp; Consultoria </w:t>
-      </w:r>
-      <w:r>
-        <w:rPr>
-          <w:b/>
-          <w:bCs/>
-        </w:rPr>
-        <w:t>–</w:t>
-      </w:r>
+        <w:t xml:space="preserve">Navega Sistemas &amp; Consultoria – </w:t>
+      </w:r>
+      <w:proofErr w:type="spellStart"/>
+      <w:r>
+        <w:rPr>
+          <w:b/>
+          <w:bCs/>
+        </w:rPr>
+        <w:t>Full</w:t>
+      </w:r>
+      <w:proofErr w:type="spellEnd"/>
       <w:r>
         <w:rPr>
           <w:b/>
@@ -653,7 +718,7 @@
           <w:b/>
           <w:bCs/>
         </w:rPr>
-        <w:t>Full</w:t>
+        <w:t>Stack</w:t>
       </w:r>
       <w:proofErr w:type="spellEnd"/>
       <w:r>
@@ -663,22 +728,6 @@
         </w:rPr>
         <w:t xml:space="preserve"> </w:t>
       </w:r>
-      <w:proofErr w:type="spellStart"/>
-      <w:r>
-        <w:rPr>
-          <w:b/>
-          <w:bCs/>
-        </w:rPr>
-        <w:t>Stack</w:t>
-      </w:r>
-      <w:proofErr w:type="spellEnd"/>
-      <w:r>
-        <w:rPr>
-          <w:b/>
-          <w:bCs/>
-        </w:rPr>
-        <w:t xml:space="preserve"> </w:t>
-      </w:r>
     </w:p>
     <w:p>
       <w:pPr>
@@ -690,25 +739,7 @@
         <w:rPr>
           <w:color w:val="7F7F7F" w:themeColor="text1" w:themeTint="80"/>
         </w:rPr>
-        <w:t>Março</w:t>
-      </w:r>
-      <w:r>
-        <w:rPr>
-          <w:color w:val="7F7F7F" w:themeColor="text1" w:themeTint="80"/>
-        </w:rPr>
-        <w:t xml:space="preserve"> </w:t>
-      </w:r>
-      <w:r>
-        <w:rPr>
-          <w:color w:val="7F7F7F" w:themeColor="text1" w:themeTint="80"/>
-        </w:rPr>
-        <w:t>de</w:t>
-      </w:r>
-      <w:r>
-        <w:rPr>
-          <w:color w:val="7F7F7F" w:themeColor="text1" w:themeTint="80"/>
-        </w:rPr>
-        <w:t xml:space="preserve"> 2017</w:t>
+        <w:t>Março de 2017</w:t>
       </w:r>
     </w:p>
     <w:p>
@@ -720,6 +751,7 @@
         </w:numPr>
       </w:pPr>
       <w:r>
+        <w:lastRenderedPageBreak/>
         <w:t>Criação</w:t>
       </w:r>
       <w:r>
@@ -735,7 +767,6 @@
         </w:numPr>
       </w:pPr>
       <w:r>
-        <w:lastRenderedPageBreak/>
         <w:t>Colaboração</w:t>
       </w:r>
       <w:r>
@@ -809,7 +840,13 @@
       </w:r>
       <w:proofErr w:type="spellStart"/>
       <w:r>
-        <w:t>backend</w:t>
+        <w:t>back</w:t>
+      </w:r>
+      <w:r>
+        <w:t>-</w:t>
+      </w:r>
+      <w:r>
+        <w:t>end</w:t>
       </w:r>
       <w:proofErr w:type="spellEnd"/>
       <w:r>
@@ -882,21 +919,18 @@
         </w:numPr>
       </w:pPr>
       <w:r>
-        <w:t xml:space="preserve">Realizou a prototipação e desenvolvimento do aplicativo </w:t>
-      </w:r>
-      <w:r>
-        <w:t>gerenciamento e acompanhamento em Cooperativas de crédito SICOOB</w:t>
-      </w:r>
-      <w:r>
-        <w:t>.</w:t>
-      </w:r>
-    </w:p>
-    <w:p>
-      <w:r>
-        <w:t>(disponível em</w:t>
-      </w:r>
-      <w:r>
-        <w:t xml:space="preserve"> </w:t>
+        <w:t>Realizou a prototipação e desenvolvimento do aplicativo</w:t>
+      </w:r>
+      <w:r>
+        <w:t xml:space="preserve"> de</w:t>
+      </w:r>
+      <w:r>
+        <w:t xml:space="preserve"> gerenciamento e acompanhamento em Cooperativas de crédito SICOOB.</w:t>
+      </w:r>
+    </w:p>
+    <w:p>
+      <w:r>
+        <w:t xml:space="preserve">(disponível em </w:t>
       </w:r>
       <w:hyperlink r:id="rId10" w:history="1">
         <w:r>
@@ -911,123 +945,92 @@
       </w:r>
     </w:p>
     <w:p/>
-    <w:p/>
-    <w:p>
-      <w:pPr>
-        <w:rPr>
-          <w:b/>
-          <w:bCs/>
-        </w:rPr>
-      </w:pPr>
-      <w:r>
-        <w:rPr>
-          <w:b/>
-          <w:bCs/>
-        </w:rPr>
-        <w:t xml:space="preserve">Games BI – Universidade de Brasília (UnB) </w:t>
-      </w:r>
-    </w:p>
-    <w:p>
-      <w:pPr>
-        <w:rPr>
-          <w:color w:val="7F7F7F" w:themeColor="text1" w:themeTint="80"/>
-        </w:rPr>
-      </w:pPr>
-      <w:r>
-        <w:rPr>
-          <w:color w:val="7F7F7F" w:themeColor="text1" w:themeTint="80"/>
-        </w:rPr>
-        <w:t>Agosto</w:t>
-      </w:r>
-      <w:r>
-        <w:rPr>
-          <w:color w:val="7F7F7F" w:themeColor="text1" w:themeTint="80"/>
-        </w:rPr>
-        <w:t xml:space="preserve"> </w:t>
-      </w:r>
-      <w:r>
-        <w:rPr>
-          <w:color w:val="7F7F7F" w:themeColor="text1" w:themeTint="80"/>
-        </w:rPr>
-        <w:t xml:space="preserve">de </w:t>
-      </w:r>
-      <w:r>
-        <w:rPr>
-          <w:color w:val="7F7F7F" w:themeColor="text1" w:themeTint="80"/>
-        </w:rPr>
-        <w:t xml:space="preserve">2018 – </w:t>
-      </w:r>
-      <w:proofErr w:type="gramStart"/>
-      <w:r>
-        <w:rPr>
-          <w:color w:val="7F7F7F" w:themeColor="text1" w:themeTint="80"/>
-        </w:rPr>
-        <w:t>Dezembro</w:t>
-      </w:r>
-      <w:proofErr w:type="gramEnd"/>
-      <w:r>
-        <w:rPr>
-          <w:color w:val="7F7F7F" w:themeColor="text1" w:themeTint="80"/>
-        </w:rPr>
-        <w:t xml:space="preserve"> </w:t>
-      </w:r>
-      <w:r>
-        <w:rPr>
-          <w:color w:val="7F7F7F" w:themeColor="text1" w:themeTint="80"/>
-        </w:rPr>
-        <w:t>de</w:t>
-      </w:r>
-      <w:r>
-        <w:rPr>
-          <w:color w:val="7F7F7F" w:themeColor="text1" w:themeTint="80"/>
-        </w:rPr>
-        <w:t xml:space="preserve"> 2018</w:t>
-      </w:r>
-    </w:p>
-    <w:p>
-      <w:r>
-        <w:t>Colaboração</w:t>
-      </w:r>
-      <w:r>
-        <w:t xml:space="preserve"> </w:t>
-      </w:r>
-      <w:r>
-        <w:t>na</w:t>
-      </w:r>
-      <w:r>
-        <w:t xml:space="preserve"> criação de um sistema de BI de jogos junto ao uma equipe de desenvolvimento ágil. A finalidade deste sistema era a facilidade de análise de dados pontuais dos jogos mais famosos atualmente, a fim de auxiliar principalmente o público que desenvolve </w:t>
-      </w:r>
-      <w:proofErr w:type="spellStart"/>
-      <w:r>
-        <w:t>gamers</w:t>
-      </w:r>
-      <w:proofErr w:type="spellEnd"/>
-      <w:r>
-        <w:t xml:space="preserve">. Foram utilizadas tecnologias como </w:t>
-      </w:r>
-      <w:proofErr w:type="spellStart"/>
-      <w:r>
-        <w:t>Docker</w:t>
-      </w:r>
-      <w:proofErr w:type="spellEnd"/>
-      <w:r>
-        <w:t xml:space="preserve">, Python, </w:t>
-      </w:r>
-      <w:proofErr w:type="spellStart"/>
-      <w:r>
-        <w:t>PostgreSql</w:t>
-      </w:r>
-      <w:proofErr w:type="spellEnd"/>
-      <w:r>
-        <w:t xml:space="preserve">, </w:t>
-      </w:r>
-      <w:proofErr w:type="spellStart"/>
-      <w:r>
-        <w:t>Travis</w:t>
-      </w:r>
-      <w:proofErr w:type="spellEnd"/>
-      <w:r>
-        <w:t>, HTML, CSS.</w:t>
+    <w:p>
+      <w:pPr>
+        <w:rPr>
+          <w:b/>
+          <w:bCs/>
+        </w:rPr>
+      </w:pPr>
+    </w:p>
+    <w:p>
+      <w:pPr>
+        <w:rPr>
+          <w:b/>
+          <w:bCs/>
+        </w:rPr>
+      </w:pPr>
+      <w:r>
+        <w:rPr>
+          <w:b/>
+          <w:bCs/>
+        </w:rPr>
+        <w:t>PROJETOS DE ESTUDO</w:t>
+      </w:r>
+    </w:p>
+    <w:p>
+      <w:pPr>
+        <w:rPr>
+          <w:b/>
+          <w:bCs/>
+        </w:rPr>
+      </w:pPr>
+    </w:p>
+    <w:p>
+      <w:pPr>
+        <w:rPr>
+          <w:b/>
+          <w:bCs/>
+        </w:rPr>
+      </w:pPr>
+      <w:r>
+        <w:rPr>
+          <w:b/>
+          <w:bCs/>
+        </w:rPr>
+        <w:t>Mercado Livre Clone</w:t>
+      </w:r>
+    </w:p>
+    <w:p>
+      <w:pPr>
+        <w:rPr>
+          <w:i/>
+          <w:iCs/>
+        </w:rPr>
+      </w:pPr>
+      <w:r>
+        <w:t xml:space="preserve">Tela estática mobile </w:t>
+      </w:r>
+      <w:proofErr w:type="spellStart"/>
+      <w:r>
+        <w:t>first</w:t>
+      </w:r>
+      <w:proofErr w:type="spellEnd"/>
+      <w:r>
+        <w:t xml:space="preserve"> que simula o detalhamento de um produto do site Mercado Livre. </w:t>
+      </w:r>
+      <w:r>
+        <w:rPr>
+          <w:i/>
+          <w:iCs/>
+        </w:rPr>
+        <w:t xml:space="preserve">Projeto feito utilizando </w:t>
+      </w:r>
+      <w:proofErr w:type="spellStart"/>
+      <w:r>
+        <w:rPr>
+          <w:i/>
+          <w:iCs/>
+        </w:rPr>
+        <w:t>React</w:t>
+      </w:r>
+      <w:proofErr w:type="spellEnd"/>
+      <w:r>
+        <w:rPr>
+          <w:i/>
+          <w:iCs/>
+        </w:rPr>
+        <w:t xml:space="preserve"> JS, HTML, Java Script e CSS.</w:t>
       </w:r>
     </w:p>
     <w:p>
@@ -1039,27 +1042,790 @@
           <w:rPr>
             <w:rStyle w:val="Hyperlink"/>
           </w:rPr>
-          <w:t>https://github.c</w:t>
+          <w:t>https://github.com/alanrslima/mercado-livre-clone</w:t>
         </w:r>
+      </w:hyperlink>
+    </w:p>
+    <w:p/>
+    <w:p/>
+    <w:p>
+      <w:pPr>
+        <w:rPr>
+          <w:b/>
+          <w:bCs/>
+        </w:rPr>
+      </w:pPr>
+      <w:proofErr w:type="spellStart"/>
+      <w:r>
+        <w:rPr>
+          <w:b/>
+          <w:bCs/>
+        </w:rPr>
+        <w:t>Twitter</w:t>
+      </w:r>
+      <w:proofErr w:type="spellEnd"/>
+      <w:r>
+        <w:rPr>
+          <w:b/>
+          <w:bCs/>
+        </w:rPr>
+        <w:t xml:space="preserve"> Clone</w:t>
+      </w:r>
+    </w:p>
+    <w:p>
+      <w:pPr>
+        <w:rPr>
+          <w:i/>
+          <w:iCs/>
+        </w:rPr>
+      </w:pPr>
+      <w:r>
+        <w:t xml:space="preserve">Tela estática mobile </w:t>
+      </w:r>
+      <w:proofErr w:type="spellStart"/>
+      <w:r>
+        <w:t>first</w:t>
+      </w:r>
+      <w:proofErr w:type="spellEnd"/>
+      <w:r>
+        <w:t xml:space="preserve"> que simula a tela principal do </w:t>
+      </w:r>
+      <w:proofErr w:type="spellStart"/>
+      <w:r>
+        <w:t>Twitter</w:t>
+      </w:r>
+      <w:proofErr w:type="spellEnd"/>
+      <w:r>
+        <w:t xml:space="preserve">. </w:t>
+      </w:r>
+      <w:r>
+        <w:rPr>
+          <w:i/>
+          <w:iCs/>
+        </w:rPr>
+        <w:t xml:space="preserve">Projeto feito utilizando </w:t>
+      </w:r>
+      <w:proofErr w:type="spellStart"/>
+      <w:r>
+        <w:rPr>
+          <w:i/>
+          <w:iCs/>
+        </w:rPr>
+        <w:t>React</w:t>
+      </w:r>
+      <w:proofErr w:type="spellEnd"/>
+      <w:r>
+        <w:rPr>
+          <w:i/>
+          <w:iCs/>
+        </w:rPr>
+        <w:t xml:space="preserve"> JS, HTML, Java Script e CSS.</w:t>
+      </w:r>
+    </w:p>
+    <w:p>
+      <w:r>
+        <w:t xml:space="preserve">Disponível em: </w:t>
+      </w:r>
+      <w:hyperlink r:id="rId12" w:history="1">
         <w:r>
           <w:rPr>
             <w:rStyle w:val="Hyperlink"/>
           </w:rPr>
-          <w:t>o</w:t>
+          <w:t>https://github.com/alanrslima/twitter-web-clone</w:t>
         </w:r>
+      </w:hyperlink>
+    </w:p>
+    <w:p>
+      <w:pPr>
+        <w:rPr>
+          <w:b/>
+          <w:bCs/>
+        </w:rPr>
+      </w:pPr>
+    </w:p>
+    <w:p>
+      <w:pPr>
+        <w:rPr>
+          <w:b/>
+          <w:bCs/>
+        </w:rPr>
+      </w:pPr>
+    </w:p>
+    <w:p>
+      <w:pPr>
+        <w:rPr>
+          <w:b/>
+          <w:bCs/>
+        </w:rPr>
+      </w:pPr>
+      <w:proofErr w:type="spellStart"/>
+      <w:r>
+        <w:rPr>
+          <w:b/>
+          <w:bCs/>
+        </w:rPr>
+        <w:t>Movies</w:t>
+      </w:r>
+      <w:proofErr w:type="spellEnd"/>
+      <w:r>
+        <w:rPr>
+          <w:b/>
+          <w:bCs/>
+        </w:rPr>
+        <w:t xml:space="preserve"> </w:t>
+      </w:r>
+      <w:proofErr w:type="spellStart"/>
+      <w:r>
+        <w:rPr>
+          <w:b/>
+          <w:bCs/>
+        </w:rPr>
+        <w:t>T</w:t>
+      </w:r>
+      <w:r>
+        <w:rPr>
+          <w:b/>
+          <w:bCs/>
+        </w:rPr>
+        <w:t>rakt</w:t>
+      </w:r>
+      <w:proofErr w:type="spellEnd"/>
+    </w:p>
+    <w:p>
+      <w:r>
+        <w:t xml:space="preserve">Pequeno projeto </w:t>
+      </w:r>
+      <w:r>
+        <w:t xml:space="preserve">mobile de listagem de filmes e séries com consumo da </w:t>
+      </w:r>
+      <w:proofErr w:type="spellStart"/>
+      <w:r>
+        <w:rPr>
+          <w:i/>
+          <w:iCs/>
+        </w:rPr>
+        <w:t>Trakt</w:t>
+      </w:r>
+      <w:proofErr w:type="spellEnd"/>
+      <w:r>
+        <w:rPr>
+          <w:i/>
+          <w:iCs/>
+        </w:rPr>
+        <w:t xml:space="preserve"> API</w:t>
+      </w:r>
+      <w:r>
+        <w:t xml:space="preserve"> (</w:t>
+      </w:r>
+      <w:proofErr w:type="spellStart"/>
+      <w:r>
+        <w:t>https</w:t>
+      </w:r>
+      <w:proofErr w:type="spellEnd"/>
+      <w:r>
+        <w:t>://trakt.docs.apiary.io/</w:t>
+      </w:r>
+      <w:r>
+        <w:t>) como fonte de dados. Conta com categorização e detalhamento de itens.</w:t>
+      </w:r>
+    </w:p>
+    <w:p>
+      <w:pPr>
+        <w:rPr>
+          <w:i/>
+          <w:iCs/>
+        </w:rPr>
+      </w:pPr>
+      <w:r>
+        <w:rPr>
+          <w:i/>
+          <w:iCs/>
+        </w:rPr>
+        <w:t xml:space="preserve">Projeto feito utilizando </w:t>
+      </w:r>
+      <w:proofErr w:type="spellStart"/>
+      <w:r>
+        <w:rPr>
+          <w:i/>
+          <w:iCs/>
+        </w:rPr>
+        <w:t>React</w:t>
+      </w:r>
+      <w:proofErr w:type="spellEnd"/>
+      <w:r>
+        <w:rPr>
+          <w:i/>
+          <w:iCs/>
+        </w:rPr>
+        <w:t xml:space="preserve"> </w:t>
+      </w:r>
+      <w:proofErr w:type="spellStart"/>
+      <w:r>
+        <w:rPr>
+          <w:i/>
+          <w:iCs/>
+        </w:rPr>
+        <w:t>Native</w:t>
+      </w:r>
+      <w:proofErr w:type="spellEnd"/>
+      <w:r>
+        <w:rPr>
+          <w:i/>
+          <w:iCs/>
+        </w:rPr>
+        <w:t xml:space="preserve"> e Java Script</w:t>
+      </w:r>
+      <w:r>
+        <w:rPr>
+          <w:i/>
+          <w:iCs/>
+        </w:rPr>
+        <w:t>.</w:t>
+      </w:r>
+    </w:p>
+    <w:p>
+      <w:r>
+        <w:t xml:space="preserve">Disponível em: </w:t>
+      </w:r>
+      <w:hyperlink r:id="rId13" w:history="1">
         <w:r>
           <w:rPr>
             <w:rStyle w:val="Hyperlink"/>
           </w:rPr>
-          <w:t>m/fga-eps-mds/2018.2-GamesBI</w:t>
+          <w:t>https://github.com/alanrslima/movies_trakt</w:t>
         </w:r>
       </w:hyperlink>
-      <w:r>
+    </w:p>
+    <w:p/>
+    <w:p>
+      <w:pPr>
+        <w:rPr>
+          <w:b/>
+          <w:bCs/>
+        </w:rPr>
+      </w:pPr>
+    </w:p>
+    <w:p>
+      <w:pPr>
+        <w:rPr>
+          <w:b/>
+          <w:bCs/>
+        </w:rPr>
+      </w:pPr>
+      <w:proofErr w:type="spellStart"/>
+      <w:r>
+        <w:rPr>
+          <w:b/>
+          <w:bCs/>
+        </w:rPr>
+        <w:t>Aircnc</w:t>
+      </w:r>
+      <w:proofErr w:type="spellEnd"/>
+    </w:p>
+    <w:p>
+      <w:pPr>
+        <w:rPr>
+          <w:i/>
+          <w:iCs/>
+        </w:rPr>
+      </w:pPr>
+      <w:r>
+        <w:t xml:space="preserve">Projeto de plataforma para criação de spots afim de encontrar talentos para empresas. Disponível em versão web (Para empresas) e mobile (Para os talentos), além de </w:t>
+      </w:r>
+      <w:proofErr w:type="spellStart"/>
+      <w:r>
+        <w:t>back-end</w:t>
+      </w:r>
+      <w:proofErr w:type="spellEnd"/>
+      <w:r>
+        <w:t xml:space="preserve"> para gerenciamento e disponibilização das informações. </w:t>
+      </w:r>
+      <w:r>
+        <w:rPr>
+          <w:i/>
+          <w:iCs/>
+        </w:rPr>
+        <w:t xml:space="preserve">Projeto feito com </w:t>
+      </w:r>
+      <w:proofErr w:type="spellStart"/>
+      <w:r>
+        <w:rPr>
+          <w:i/>
+          <w:iCs/>
+        </w:rPr>
+        <w:t>React</w:t>
+      </w:r>
+      <w:proofErr w:type="spellEnd"/>
+      <w:r>
+        <w:rPr>
+          <w:i/>
+          <w:iCs/>
+        </w:rPr>
         <w:t xml:space="preserve"> </w:t>
       </w:r>
+      <w:proofErr w:type="spellStart"/>
+      <w:r>
+        <w:rPr>
+          <w:i/>
+          <w:iCs/>
+        </w:rPr>
+        <w:t>Native</w:t>
+      </w:r>
+      <w:proofErr w:type="spellEnd"/>
+      <w:r>
+        <w:rPr>
+          <w:i/>
+          <w:iCs/>
+        </w:rPr>
+        <w:t xml:space="preserve">, </w:t>
+      </w:r>
+      <w:proofErr w:type="spellStart"/>
+      <w:r>
+        <w:rPr>
+          <w:i/>
+          <w:iCs/>
+        </w:rPr>
+        <w:t>React</w:t>
+      </w:r>
+      <w:proofErr w:type="spellEnd"/>
+      <w:r>
+        <w:rPr>
+          <w:i/>
+          <w:iCs/>
+        </w:rPr>
+        <w:t xml:space="preserve"> JS, HTML, CSS, </w:t>
+      </w:r>
+      <w:proofErr w:type="spellStart"/>
+      <w:r>
+        <w:rPr>
+          <w:i/>
+          <w:iCs/>
+        </w:rPr>
+        <w:t>NodeJS</w:t>
+      </w:r>
+      <w:proofErr w:type="spellEnd"/>
+      <w:r>
+        <w:rPr>
+          <w:i/>
+          <w:iCs/>
+        </w:rPr>
+        <w:t>, Java Script, Express.</w:t>
+      </w:r>
+    </w:p>
+    <w:p>
+      <w:r>
+        <w:t xml:space="preserve">Disponível em: </w:t>
+      </w:r>
+      <w:hyperlink r:id="rId14" w:history="1">
+        <w:r>
+          <w:rPr>
+            <w:rStyle w:val="Hyperlink"/>
+          </w:rPr>
+          <w:t>https://github.com/alanrslima/aircnc</w:t>
+        </w:r>
+      </w:hyperlink>
+    </w:p>
+    <w:p>
+      <w:pPr>
+        <w:rPr>
+          <w:b/>
+          <w:bCs/>
+        </w:rPr>
+      </w:pPr>
+    </w:p>
+    <w:p>
+      <w:pPr>
+        <w:rPr>
+          <w:b/>
+          <w:bCs/>
+        </w:rPr>
+      </w:pPr>
+    </w:p>
+    <w:p>
+      <w:pPr>
+        <w:rPr>
+          <w:b/>
+          <w:bCs/>
+        </w:rPr>
+      </w:pPr>
+      <w:proofErr w:type="spellStart"/>
+      <w:r>
+        <w:rPr>
+          <w:b/>
+          <w:bCs/>
+        </w:rPr>
+        <w:t>Nubank</w:t>
+      </w:r>
+      <w:proofErr w:type="spellEnd"/>
+      <w:r>
+        <w:rPr>
+          <w:b/>
+          <w:bCs/>
+        </w:rPr>
+        <w:t xml:space="preserve"> Clone</w:t>
+      </w:r>
+    </w:p>
+    <w:p>
+      <w:pPr>
+        <w:rPr>
+          <w:i/>
+          <w:iCs/>
+        </w:rPr>
+      </w:pPr>
+      <w:r>
+        <w:t xml:space="preserve">Clone da </w:t>
+      </w:r>
+      <w:r>
+        <w:t xml:space="preserve">tela principal do aplicativo </w:t>
+      </w:r>
+      <w:proofErr w:type="spellStart"/>
+      <w:r>
+        <w:t>NuBank</w:t>
+      </w:r>
+      <w:proofErr w:type="spellEnd"/>
+      <w:r>
+        <w:t xml:space="preserve">. </w:t>
+      </w:r>
+      <w:r>
+        <w:rPr>
+          <w:i/>
+          <w:iCs/>
+        </w:rPr>
+        <w:t xml:space="preserve">Projeto feito utilizando </w:t>
+      </w:r>
+      <w:proofErr w:type="spellStart"/>
+      <w:r>
+        <w:rPr>
+          <w:i/>
+          <w:iCs/>
+        </w:rPr>
+        <w:t>React</w:t>
+      </w:r>
+      <w:proofErr w:type="spellEnd"/>
+      <w:r>
+        <w:rPr>
+          <w:i/>
+          <w:iCs/>
+        </w:rPr>
+        <w:t xml:space="preserve"> </w:t>
+      </w:r>
+      <w:proofErr w:type="spellStart"/>
+      <w:r>
+        <w:rPr>
+          <w:i/>
+          <w:iCs/>
+        </w:rPr>
+        <w:t>Native</w:t>
+      </w:r>
+      <w:proofErr w:type="spellEnd"/>
+      <w:r>
+        <w:rPr>
+          <w:i/>
+          <w:iCs/>
+        </w:rPr>
+        <w:t>.</w:t>
+      </w:r>
+    </w:p>
+    <w:p>
+      <w:r>
+        <w:t xml:space="preserve">Disponível em: </w:t>
+      </w:r>
+      <w:hyperlink r:id="rId15" w:history="1">
+        <w:r>
+          <w:rPr>
+            <w:rStyle w:val="Hyperlink"/>
+          </w:rPr>
+          <w:t>https://github.com/alanrslima/nubank_clone</w:t>
+        </w:r>
+      </w:hyperlink>
     </w:p>
     <w:p/>
     <w:p/>
+    <w:p/>
+    <w:p>
+      <w:pPr>
+        <w:rPr>
+          <w:b/>
+          <w:bCs/>
+        </w:rPr>
+      </w:pPr>
+      <w:r>
+        <w:rPr>
+          <w:b/>
+          <w:bCs/>
+        </w:rPr>
+        <w:lastRenderedPageBreak/>
+        <w:t xml:space="preserve">Be The </w:t>
+      </w:r>
+      <w:proofErr w:type="spellStart"/>
+      <w:r>
+        <w:rPr>
+          <w:b/>
+          <w:bCs/>
+        </w:rPr>
+        <w:t>Hero</w:t>
+      </w:r>
+      <w:proofErr w:type="spellEnd"/>
+    </w:p>
+    <w:p>
+      <w:pPr>
+        <w:rPr>
+          <w:i/>
+          <w:iCs/>
+        </w:rPr>
+      </w:pPr>
+      <w:r>
+        <w:t xml:space="preserve">Projeto </w:t>
+      </w:r>
+      <w:r>
+        <w:t xml:space="preserve">com a finalidade de ajudar pessoas a encontrarem suas </w:t>
+      </w:r>
+      <w:proofErr w:type="spellStart"/>
+      <w:r>
+        <w:t>ONG’s</w:t>
+      </w:r>
+      <w:proofErr w:type="spellEnd"/>
+      <w:r>
+        <w:t xml:space="preserve"> onde usuários da plataforma mobile podem ser cadastrados incidentes e na web é feito o cadastro de </w:t>
+      </w:r>
+      <w:proofErr w:type="spellStart"/>
+      <w:r>
+        <w:t>ONG’s</w:t>
+      </w:r>
+      <w:proofErr w:type="spellEnd"/>
+      <w:r>
+        <w:t xml:space="preserve">. </w:t>
+      </w:r>
+      <w:r>
+        <w:rPr>
+          <w:i/>
+          <w:iCs/>
+        </w:rPr>
+        <w:t xml:space="preserve">Projeto feito com </w:t>
+      </w:r>
+      <w:proofErr w:type="spellStart"/>
+      <w:r>
+        <w:rPr>
+          <w:i/>
+          <w:iCs/>
+        </w:rPr>
+        <w:t>React</w:t>
+      </w:r>
+      <w:proofErr w:type="spellEnd"/>
+      <w:r>
+        <w:rPr>
+          <w:i/>
+          <w:iCs/>
+        </w:rPr>
+        <w:t xml:space="preserve"> </w:t>
+      </w:r>
+      <w:proofErr w:type="spellStart"/>
+      <w:r>
+        <w:rPr>
+          <w:i/>
+          <w:iCs/>
+        </w:rPr>
+        <w:t>Native</w:t>
+      </w:r>
+      <w:proofErr w:type="spellEnd"/>
+      <w:r>
+        <w:rPr>
+          <w:i/>
+          <w:iCs/>
+        </w:rPr>
+        <w:t xml:space="preserve">, </w:t>
+      </w:r>
+      <w:proofErr w:type="spellStart"/>
+      <w:r>
+        <w:rPr>
+          <w:i/>
+          <w:iCs/>
+        </w:rPr>
+        <w:t>React</w:t>
+      </w:r>
+      <w:proofErr w:type="spellEnd"/>
+      <w:r>
+        <w:rPr>
+          <w:i/>
+          <w:iCs/>
+        </w:rPr>
+        <w:t xml:space="preserve"> JS, HTML, CSS, </w:t>
+      </w:r>
+      <w:proofErr w:type="spellStart"/>
+      <w:r>
+        <w:rPr>
+          <w:i/>
+          <w:iCs/>
+        </w:rPr>
+        <w:t>NodeJS</w:t>
+      </w:r>
+      <w:proofErr w:type="spellEnd"/>
+      <w:r>
+        <w:rPr>
+          <w:i/>
+          <w:iCs/>
+        </w:rPr>
+        <w:t>, Java Script, Express.</w:t>
+      </w:r>
+    </w:p>
+    <w:p>
+      <w:r>
+        <w:t xml:space="preserve">Disponível em: </w:t>
+      </w:r>
+      <w:hyperlink r:id="rId16" w:history="1">
+        <w:r>
+          <w:rPr>
+            <w:rStyle w:val="Hyperlink"/>
+          </w:rPr>
+          <w:t>https://github.com/alanrslima/be-the-hero</w:t>
+        </w:r>
+      </w:hyperlink>
+    </w:p>
+    <w:p/>
+    <w:p>
+      <w:pPr>
+        <w:rPr>
+          <w:b/>
+          <w:bCs/>
+        </w:rPr>
+      </w:pPr>
+    </w:p>
+    <w:p>
+      <w:pPr>
+        <w:rPr>
+          <w:b/>
+          <w:bCs/>
+        </w:rPr>
+      </w:pPr>
+      <w:r>
+        <w:rPr>
+          <w:b/>
+          <w:bCs/>
+        </w:rPr>
+        <w:t xml:space="preserve">Games BI – Universidade de Brasília (UnB) </w:t>
+      </w:r>
+    </w:p>
+    <w:p>
+      <w:pPr>
+        <w:rPr>
+          <w:color w:val="7F7F7F" w:themeColor="text1" w:themeTint="80"/>
+        </w:rPr>
+      </w:pPr>
+      <w:r>
+        <w:rPr>
+          <w:color w:val="7F7F7F" w:themeColor="text1" w:themeTint="80"/>
+        </w:rPr>
+        <w:t>Agosto</w:t>
+      </w:r>
+      <w:r>
+        <w:rPr>
+          <w:color w:val="7F7F7F" w:themeColor="text1" w:themeTint="80"/>
+        </w:rPr>
+        <w:t xml:space="preserve"> </w:t>
+      </w:r>
+      <w:r>
+        <w:rPr>
+          <w:color w:val="7F7F7F" w:themeColor="text1" w:themeTint="80"/>
+        </w:rPr>
+        <w:t xml:space="preserve">de </w:t>
+      </w:r>
+      <w:r>
+        <w:rPr>
+          <w:color w:val="7F7F7F" w:themeColor="text1" w:themeTint="80"/>
+        </w:rPr>
+        <w:t xml:space="preserve">2018 – </w:t>
+      </w:r>
+      <w:proofErr w:type="gramStart"/>
+      <w:r>
+        <w:rPr>
+          <w:color w:val="7F7F7F" w:themeColor="text1" w:themeTint="80"/>
+        </w:rPr>
+        <w:t>Dezembro</w:t>
+      </w:r>
+      <w:proofErr w:type="gramEnd"/>
+      <w:r>
+        <w:rPr>
+          <w:color w:val="7F7F7F" w:themeColor="text1" w:themeTint="80"/>
+        </w:rPr>
+        <w:t xml:space="preserve"> </w:t>
+      </w:r>
+      <w:r>
+        <w:rPr>
+          <w:color w:val="7F7F7F" w:themeColor="text1" w:themeTint="80"/>
+        </w:rPr>
+        <w:t>de</w:t>
+      </w:r>
+      <w:r>
+        <w:rPr>
+          <w:color w:val="7F7F7F" w:themeColor="text1" w:themeTint="80"/>
+        </w:rPr>
+        <w:t xml:space="preserve"> 2018</w:t>
+      </w:r>
+    </w:p>
+    <w:p>
+      <w:r>
+        <w:t>Colaboração</w:t>
+      </w:r>
+      <w:r>
+        <w:t xml:space="preserve"> </w:t>
+      </w:r>
+      <w:r>
+        <w:t>na</w:t>
+      </w:r>
+      <w:r>
+        <w:t xml:space="preserve"> criação de um sistema de BI de jogos junto ao uma equipe de desenvolvimento ágil. A finalidade deste sistema era a facilidade de análise de dados pontuais dos jogos mais famosos atualmente, a fim de auxiliar principalmente o público que desenvolve </w:t>
+      </w:r>
+      <w:proofErr w:type="spellStart"/>
+      <w:r>
+        <w:t>gamers</w:t>
+      </w:r>
+      <w:proofErr w:type="spellEnd"/>
+      <w:r>
+        <w:t xml:space="preserve">. Foram utilizadas tecnologias como </w:t>
+      </w:r>
+      <w:proofErr w:type="spellStart"/>
+      <w:r>
+        <w:t>Docker</w:t>
+      </w:r>
+      <w:proofErr w:type="spellEnd"/>
+      <w:r>
+        <w:t xml:space="preserve">, Python, </w:t>
+      </w:r>
+      <w:proofErr w:type="spellStart"/>
+      <w:r>
+        <w:t>PostgreSql</w:t>
+      </w:r>
+      <w:proofErr w:type="spellEnd"/>
+      <w:r>
+        <w:t xml:space="preserve">, </w:t>
+      </w:r>
+      <w:proofErr w:type="spellStart"/>
+      <w:r>
+        <w:t>Travis</w:t>
+      </w:r>
+      <w:proofErr w:type="spellEnd"/>
+      <w:r>
+        <w:t>, HTML, CSS.</w:t>
+      </w:r>
+    </w:p>
+    <w:p>
+      <w:r>
+        <w:t xml:space="preserve">Disponível em: </w:t>
+      </w:r>
+      <w:hyperlink r:id="rId17" w:history="1">
+        <w:r>
+          <w:rPr>
+            <w:rStyle w:val="Hyperlink"/>
+          </w:rPr>
+          <w:t>https://github.com/fga-eps-mds/2018.2-GamesBI</w:t>
+        </w:r>
+      </w:hyperlink>
+      <w:r>
+        <w:t xml:space="preserve"> </w:t>
+      </w:r>
+    </w:p>
+    <w:p/>
+    <w:p/>
     <w:p>
       <w:pPr>
         <w:rPr>
@@ -1146,11 +1912,11 @@
         <w:t>na</w:t>
       </w:r>
       <w:r>
-        <w:t xml:space="preserve"> e</w:t>
-      </w:r>
-      <w:proofErr w:type="spellStart"/>
-      <w:r>
-        <w:t>licitação</w:t>
+        <w:t xml:space="preserve"> </w:t>
+      </w:r>
+      <w:proofErr w:type="spellStart"/>
+      <w:r>
+        <w:t>elicitação</w:t>
       </w:r>
       <w:proofErr w:type="spellEnd"/>
       <w:r>
@@ -1169,7 +1935,7 @@
       <w:r>
         <w:t xml:space="preserve">Disponível em: </w:t>
       </w:r>
-      <w:hyperlink r:id="rId12" w:history="1">
+      <w:hyperlink r:id="rId18" w:history="1">
         <w:r>
           <w:rPr>
             <w:rStyle w:val="Hyperlink"/>

--- a/resources/curriculo.docx
+++ b/resources/curriculo.docx
@@ -16,10 +16,10 @@
           <w:noProof/>
         </w:rPr>
         <w:drawing>
-          <wp:inline distT="0" distB="0" distL="0" distR="0">
-            <wp:extent cx="1192135" cy="1139252"/>
-            <wp:effectExtent l="0" t="0" r="1905" b="3810"/>
-            <wp:docPr id="2" name="Imagem 2"/>
+          <wp:inline distT="0" distB="0" distL="0" distR="0" wp14:anchorId="7CE0769C" wp14:editId="0E3AA97C">
+            <wp:extent cx="1168400" cy="1168400"/>
+            <wp:effectExtent l="0" t="0" r="0" b="0"/>
+            <wp:docPr id="1" name="Imagem 1"/>
             <wp:cNvGraphicFramePr>
               <a:graphicFrameLocks xmlns:a="http://schemas.openxmlformats.org/drawingml/2006/main" noChangeAspect="1"/>
             </wp:cNvGraphicFramePr>
@@ -27,11 +27,11 @@
               <a:graphicData uri="http://schemas.openxmlformats.org/drawingml/2006/picture">
                 <pic:pic xmlns:pic="http://schemas.openxmlformats.org/drawingml/2006/picture">
                   <pic:nvPicPr>
-                    <pic:cNvPr id="2" name="Imagem 2"/>
+                    <pic:cNvPr id="1" name="Imagem 1"/>
                     <pic:cNvPicPr/>
                   </pic:nvPicPr>
                   <pic:blipFill>
-                    <a:blip r:embed="rId5" cstate="print">
+                    <a:blip r:embed="rId6" cstate="print">
                       <a:extLst>
                         <a:ext uri="{28A0092B-C50C-407E-A947-70E740481C1C}">
                           <a14:useLocalDpi xmlns:a14="http://schemas.microsoft.com/office/drawing/2010/main" val="0"/>
@@ -43,11 +43,11 @@
                     </a:stretch>
                   </pic:blipFill>
                   <pic:spPr>
-                    <a:xfrm>
+                    <a:xfrm flipH="1">
                       <a:off x="0" y="0"/>
-                      <a:ext cx="1216605" cy="1162636"/>
+                      <a:ext cx="1176462" cy="1176462"/>
                     </a:xfrm>
-                    <a:prstGeom prst="rect">
+                    <a:prstGeom prst="ellipse">
                       <a:avLst/>
                     </a:prstGeom>
                   </pic:spPr>
@@ -128,7 +128,7 @@
       <w:r>
         <w:t xml:space="preserve">E-mail: </w:t>
       </w:r>
-      <w:hyperlink r:id="rId6" w:history="1">
+      <w:hyperlink r:id="rId7" w:history="1">
         <w:r>
           <w:rPr>
             <w:rStyle w:val="Hyperlink"/>
@@ -157,7 +157,7 @@
         </w:rPr>
         <w:t xml:space="preserve">: </w:t>
       </w:r>
-      <w:hyperlink r:id="rId7" w:history="1">
+      <w:hyperlink r:id="rId8" w:history="1">
         <w:r>
           <w:rPr>
             <w:rStyle w:val="Hyperlink"/>
@@ -176,7 +176,7 @@
       <w:r>
         <w:t xml:space="preserve">: </w:t>
       </w:r>
-      <w:hyperlink r:id="rId8" w:history="1">
+      <w:hyperlink r:id="rId9" w:history="1">
         <w:r>
           <w:rPr>
             <w:rStyle w:val="Hyperlink"/>
@@ -465,45 +465,53 @@
         <w:rPr>
           <w:b/>
           <w:bCs/>
-        </w:rPr>
-      </w:pPr>
-    </w:p>
-    <w:p>
-      <w:pPr>
-        <w:rPr>
-          <w:b/>
-          <w:bCs/>
-        </w:rPr>
-      </w:pPr>
-      <w:proofErr w:type="spellStart"/>
-      <w:r>
-        <w:rPr>
-          <w:b/>
-          <w:bCs/>
-        </w:rPr>
-        <w:t>Coopersystem</w:t>
-      </w:r>
-      <w:proofErr w:type="spellEnd"/>
-      <w:r>
-        <w:rPr>
-          <w:b/>
-          <w:bCs/>
-        </w:rPr>
-        <w:t>,</w:t>
-      </w:r>
-      <w:r>
-        <w:rPr>
-          <w:b/>
-          <w:bCs/>
-        </w:rPr>
-        <w:t xml:space="preserve"> Solução em T.I</w:t>
-      </w:r>
-      <w:r>
-        <w:rPr>
-          <w:b/>
-          <w:bCs/>
-        </w:rPr>
-        <w:t xml:space="preserve"> – Analista de Desenvolvimento de Software</w:t>
+          <w:lang w:val="en-US"/>
+        </w:rPr>
+      </w:pPr>
+    </w:p>
+    <w:p>
+      <w:pPr>
+        <w:rPr>
+          <w:b/>
+          <w:bCs/>
+          <w:lang w:val="en-US"/>
+        </w:rPr>
+      </w:pPr>
+    </w:p>
+    <w:p>
+      <w:pPr>
+        <w:rPr>
+          <w:b/>
+          <w:bCs/>
+        </w:rPr>
+      </w:pPr>
+      <w:r>
+        <w:rPr>
+          <w:b/>
+          <w:bCs/>
+        </w:rPr>
+        <w:t>Rede Globo (</w:t>
+      </w:r>
+      <w:r>
+        <w:rPr>
+          <w:b/>
+          <w:bCs/>
+        </w:rPr>
+        <w:t>HartB Group</w:t>
+      </w:r>
+      <w:r>
+        <w:rPr>
+          <w:b/>
+          <w:bCs/>
+        </w:rPr>
+        <w:t>)</w:t>
+      </w:r>
+      <w:r>
+        <w:rPr>
+          <w:b/>
+          <w:bCs/>
+        </w:rPr>
+        <w:t xml:space="preserve"> – Desenvolvedor React JS</w:t>
       </w:r>
     </w:p>
     <w:p>
@@ -516,7 +524,13 @@
         <w:rPr>
           <w:color w:val="7F7F7F" w:themeColor="text1" w:themeTint="80"/>
         </w:rPr>
-        <w:t>Junho de 2020</w:t>
+        <w:t>Novembro</w:t>
+      </w:r>
+      <w:r>
+        <w:rPr>
+          <w:color w:val="7F7F7F" w:themeColor="text1" w:themeTint="80"/>
+        </w:rPr>
+        <w:t xml:space="preserve"> de 2020</w:t>
       </w:r>
     </w:p>
     <w:p>
@@ -528,7 +542,7 @@
         </w:numPr>
       </w:pPr>
       <w:r>
-        <w:t>Participação no projeto Orion (Banco do Brasil)</w:t>
+        <w:t>Participação da equipe de desenvolvimento de produção e conteúdo da Globo.</w:t>
       </w:r>
     </w:p>
     <w:p>
@@ -540,6 +554,89 @@
         </w:numPr>
       </w:pPr>
       <w:r>
+        <w:t>Desenvolvedor de aplicações na equipe do Big Brother Brasil (BBB).</w:t>
+      </w:r>
+    </w:p>
+    <w:p>
+      <w:pPr>
+        <w:rPr>
+          <w:b/>
+          <w:bCs/>
+        </w:rPr>
+      </w:pPr>
+    </w:p>
+    <w:p>
+      <w:pPr>
+        <w:rPr>
+          <w:b/>
+          <w:bCs/>
+        </w:rPr>
+      </w:pPr>
+      <w:proofErr w:type="spellStart"/>
+      <w:r>
+        <w:rPr>
+          <w:b/>
+          <w:bCs/>
+        </w:rPr>
+        <w:t>Coopersystem</w:t>
+      </w:r>
+      <w:proofErr w:type="spellEnd"/>
+      <w:r>
+        <w:rPr>
+          <w:b/>
+          <w:bCs/>
+        </w:rPr>
+        <w:t>,</w:t>
+      </w:r>
+      <w:r>
+        <w:rPr>
+          <w:b/>
+          <w:bCs/>
+        </w:rPr>
+        <w:t xml:space="preserve"> Solução em T.I</w:t>
+      </w:r>
+      <w:r>
+        <w:rPr>
+          <w:b/>
+          <w:bCs/>
+        </w:rPr>
+        <w:t xml:space="preserve"> – Analista de Desenvolvimento de Software</w:t>
+      </w:r>
+    </w:p>
+    <w:p>
+      <w:pPr>
+        <w:rPr>
+          <w:color w:val="7F7F7F" w:themeColor="text1" w:themeTint="80"/>
+        </w:rPr>
+      </w:pPr>
+      <w:r>
+        <w:rPr>
+          <w:color w:val="7F7F7F" w:themeColor="text1" w:themeTint="80"/>
+        </w:rPr>
+        <w:t>Junho de 2020</w:t>
+      </w:r>
+    </w:p>
+    <w:p>
+      <w:pPr>
+        <w:pStyle w:val="PargrafodaLista"/>
+        <w:numPr>
+          <w:ilvl w:val="0"/>
+          <w:numId w:val="6"/>
+        </w:numPr>
+      </w:pPr>
+      <w:r>
+        <w:t>Participação no projeto Orion (Banco do Brasil)</w:t>
+      </w:r>
+    </w:p>
+    <w:p>
+      <w:pPr>
+        <w:pStyle w:val="PargrafodaLista"/>
+        <w:numPr>
+          <w:ilvl w:val="0"/>
+          <w:numId w:val="6"/>
+        </w:numPr>
+      </w:pPr>
+      <w:r>
         <w:t>Desenvolvimento mobile da jornada de seguros residenciais do aplicativo do Banco do Brasil.</w:t>
       </w:r>
     </w:p>
@@ -614,7 +711,13 @@
         <w:rPr>
           <w:color w:val="7F7F7F" w:themeColor="text1" w:themeTint="80"/>
         </w:rPr>
-        <w:t>Janeiro de 2020</w:t>
+        <w:t>Janeiro de 20</w:t>
+      </w:r>
+      <w:r>
+        <w:rPr>
+          <w:color w:val="7F7F7F" w:themeColor="text1" w:themeTint="80"/>
+        </w:rPr>
+        <w:t>20</w:t>
       </w:r>
     </w:p>
     <w:p>
@@ -644,6 +747,7 @@
         </w:numPr>
       </w:pPr>
       <w:r>
+        <w:lastRenderedPageBreak/>
         <w:t>Desenvolvimento do aplicativo para produtores rurais, Sebrae Agro.</w:t>
       </w:r>
     </w:p>
@@ -751,7 +855,6 @@
         </w:numPr>
       </w:pPr>
       <w:r>
-        <w:lastRenderedPageBreak/>
         <w:t>Criação</w:t>
       </w:r>
       <w:r>
@@ -898,7 +1001,7 @@
       <w:r>
         <w:t xml:space="preserve">(disponível em </w:t>
       </w:r>
-      <w:hyperlink r:id="rId9" w:history="1">
+      <w:hyperlink r:id="rId10" w:history="1">
         <w:r>
           <w:rPr>
             <w:rStyle w:val="Hyperlink"/>
@@ -932,7 +1035,7 @@
       <w:r>
         <w:t xml:space="preserve">(disponível em </w:t>
       </w:r>
-      <w:hyperlink r:id="rId10" w:history="1">
+      <w:hyperlink r:id="rId11" w:history="1">
         <w:r>
           <w:rPr>
             <w:rStyle w:val="Hyperlink"/>
@@ -1037,7 +1140,7 @@
       <w:r>
         <w:t xml:space="preserve">Disponível em: </w:t>
       </w:r>
-      <w:hyperlink r:id="rId11" w:history="1">
+      <w:hyperlink r:id="rId12" w:history="1">
         <w:r>
           <w:rPr>
             <w:rStyle w:val="Hyperlink"/>
@@ -1126,7 +1229,7 @@
       <w:r>
         <w:t xml:space="preserve">Disponível em: </w:t>
       </w:r>
-      <w:hyperlink r:id="rId12" w:history="1">
+      <w:hyperlink r:id="rId13" w:history="1">
         <w:r>
           <w:rPr>
             <w:rStyle w:val="Hyperlink"/>
@@ -1287,7 +1390,7 @@
       <w:r>
         <w:t xml:space="preserve">Disponível em: </w:t>
       </w:r>
-      <w:hyperlink r:id="rId13" w:history="1">
+      <w:hyperlink r:id="rId14" w:history="1">
         <w:r>
           <w:rPr>
             <w:rStyle w:val="Hyperlink"/>
@@ -1416,7 +1519,7 @@
       <w:r>
         <w:t xml:space="preserve">Disponível em: </w:t>
       </w:r>
-      <w:hyperlink r:id="rId14" w:history="1">
+      <w:hyperlink r:id="rId15" w:history="1">
         <w:r>
           <w:rPr>
             <w:rStyle w:val="Hyperlink"/>
@@ -1454,6 +1557,7 @@
           <w:b/>
           <w:bCs/>
         </w:rPr>
+        <w:lastRenderedPageBreak/>
         <w:t>Nubank</w:t>
       </w:r>
       <w:proofErr w:type="spellEnd"/>
@@ -1530,7 +1634,7 @@
       <w:r>
         <w:t xml:space="preserve">Disponível em: </w:t>
       </w:r>
-      <w:hyperlink r:id="rId15" w:history="1">
+      <w:hyperlink r:id="rId16" w:history="1">
         <w:r>
           <w:rPr>
             <w:rStyle w:val="Hyperlink"/>
@@ -1554,7 +1658,6 @@
           <w:b/>
           <w:bCs/>
         </w:rPr>
-        <w:lastRenderedPageBreak/>
         <w:t xml:space="preserve">Be The </w:t>
       </w:r>
       <w:proofErr w:type="spellStart"/>
@@ -1672,7 +1775,7 @@
       <w:r>
         <w:t xml:space="preserve">Disponível em: </w:t>
       </w:r>
-      <w:hyperlink r:id="rId16" w:history="1">
+      <w:hyperlink r:id="rId17" w:history="1">
         <w:r>
           <w:rPr>
             <w:rStyle w:val="Hyperlink"/>
@@ -1812,7 +1915,7 @@
       <w:r>
         <w:t xml:space="preserve">Disponível em: </w:t>
       </w:r>
-      <w:hyperlink r:id="rId17" w:history="1">
+      <w:hyperlink r:id="rId18" w:history="1">
         <w:r>
           <w:rPr>
             <w:rStyle w:val="Hyperlink"/>
@@ -1935,7 +2038,7 @@
       <w:r>
         <w:t xml:space="preserve">Disponível em: </w:t>
       </w:r>
-      <w:hyperlink r:id="rId18" w:history="1">
+      <w:hyperlink r:id="rId19" w:history="1">
         <w:r>
           <w:rPr>
             <w:rStyle w:val="Hyperlink"/>
@@ -3634,4 +3737,16 @@
     </a:ext>
   </a:extLst>
 </a:theme>
+</file>
+
+<file path=customXml/item1.xml><?xml version="1.0" encoding="utf-8"?>
+<b:Sources xmlns:b="http://schemas.openxmlformats.org/officeDocument/2006/bibliography" xmlns="http://schemas.openxmlformats.org/officeDocument/2006/bibliography" SelectedStyle="/APASixthEditionOfficeOnline.xsl" StyleName="APA" Version="6"/>
+</file>
+
+<file path=customXml/itemProps1.xml><?xml version="1.0" encoding="utf-8"?>
+<ds:datastoreItem xmlns:ds="http://schemas.openxmlformats.org/officeDocument/2006/customXml" ds:itemID="{CB39EC02-06EA-4942-9283-57820E035CE0}">
+  <ds:schemaRefs>
+    <ds:schemaRef ds:uri="http://schemas.openxmlformats.org/officeDocument/2006/bibliography"/>
+  </ds:schemaRefs>
+</ds:datastoreItem>
 </file>